--- a/contact/CleantechCamp2019-Enrolment-yourname_ptplain.docx
+++ b/contact/CleantechCamp2019-Enrolment-yourname_ptplain.docx
@@ -142,27 +142,48 @@
           <w:sz w:val="14"/>
           <w:szCs w:val="14"/>
         </w:rPr>
-        <w:t>Breve descrição da demanda  do mercado a ser cumprida:</w:t>
-      </w:r>
-    </w:p>
-    <w:p>
-      <w:pPr>
-        <w:pStyle w:val="Normal"/>
-        <w:rPr>
-          <w:b w:val="false"/>
-          <w:b w:val="false"/>
-          <w:bCs w:val="false"/>
-          <w:sz w:val="14"/>
-          <w:szCs w:val="14"/>
-        </w:rPr>
-      </w:pPr>
-      <w:r>
-        <w:rPr>
-          <w:b w:val="false"/>
-          <w:bCs w:val="false"/>
-          <w:sz w:val="14"/>
-          <w:szCs w:val="14"/>
-        </w:rPr>
+        <w:t xml:space="preserve">Breve descrição da </w:t>
+      </w:r>
+      <w:bookmarkStart w:id="0" w:name="__DdeLink__251_277472798"/>
+      <w:r>
+        <w:rPr>
+          <w:b/>
+          <w:bCs/>
+          <w:sz w:val="14"/>
+          <w:szCs w:val="14"/>
+        </w:rPr>
+        <w:t>demanda</w:t>
+      </w:r>
+      <w:bookmarkEnd w:id="0"/>
+      <w:r>
+        <w:rPr>
+          <w:b/>
+          <w:bCs/>
+          <w:sz w:val="14"/>
+          <w:szCs w:val="14"/>
+        </w:rPr>
+        <w:t xml:space="preserve">  do mercado a ser cumprida:</w:t>
+      </w:r>
+    </w:p>
+    <w:p>
+      <w:pPr>
+        <w:pStyle w:val="Normal"/>
+        <w:rPr>
+          <w:b w:val="false"/>
+          <w:b w:val="false"/>
+          <w:bCs w:val="false"/>
+          <w:sz w:val="14"/>
+          <w:szCs w:val="14"/>
+        </w:rPr>
+      </w:pPr>
+      <w:r>
+        <w:rPr>
+          <w:b w:val="false"/>
+          <w:bCs w:val="false"/>
+          <w:sz w:val="14"/>
+          <w:szCs w:val="14"/>
+        </w:rPr>
+        <w:t>O objectivo é conseguir fazer replicas do prototipo</w:t>
       </w:r>
     </w:p>
     <w:p>
@@ -224,6 +245,7 @@
           <w:sz w:val="14"/>
           <w:szCs w:val="14"/>
         </w:rPr>
+        <w:t>estufa de 4 andares de cultivo, resistente a intemperies, autonomoma com energia proveniente de paineis solares situados no topo, para os leds de crescimento e para o robot que faz o cultivo.</w:t>
       </w:r>
     </w:p>
     <w:p>
@@ -270,62 +292,66 @@
     <w:p>
       <w:pPr>
         <w:pStyle w:val="Normal"/>
-        <w:rPr>
-          <w:b w:val="false"/>
-          <w:b w:val="false"/>
-          <w:bCs w:val="false"/>
-          <w:sz w:val="14"/>
-          <w:szCs w:val="14"/>
-        </w:rPr>
-      </w:pPr>
-      <w:r>
-        <w:rPr>
-          <w:b w:val="false"/>
-          <w:bCs w:val="false"/>
-          <w:sz w:val="14"/>
-          <w:szCs w:val="14"/>
-        </w:rPr>
-      </w:r>
-    </w:p>
-    <w:p>
-      <w:pPr>
-        <w:pStyle w:val="Normal"/>
-        <w:rPr>
-          <w:b w:val="false"/>
-          <w:b w:val="false"/>
-          <w:bCs w:val="false"/>
-          <w:sz w:val="14"/>
-          <w:szCs w:val="14"/>
-        </w:rPr>
-      </w:pPr>
-      <w:r>
-        <w:rPr>
-          <w:b w:val="false"/>
-          <w:bCs w:val="false"/>
-          <w:sz w:val="14"/>
-          <w:szCs w:val="14"/>
-        </w:rPr>
-      </w:r>
-    </w:p>
-    <w:p>
-      <w:pPr>
-        <w:pStyle w:val="Normal"/>
-        <w:rPr>
-          <w:b/>
-          <w:b/>
-          <w:bCs/>
-          <w:sz w:val="14"/>
-          <w:szCs w:val="14"/>
-        </w:rPr>
-      </w:pPr>
-      <w:r>
-        <w:rPr>
-          <w:b/>
-          <w:bCs/>
-          <w:sz w:val="14"/>
-          <w:szCs w:val="14"/>
-        </w:rPr>
-        <w:t>Breve descrição do mercado alvo e concorrencia potencial:</w:t>
+        <w:rPr/>
+      </w:pPr>
+      <w:r>
+        <w:rPr>
+          <w:b w:val="false"/>
+          <w:bCs w:val="false"/>
+          <w:sz w:val="14"/>
+          <w:szCs w:val="14"/>
+        </w:rPr>
+        <w:t xml:space="preserve">A inovação é fazer cultivo autónomo com robot, entre outras como ter uso de energias renovaveis autonomas. </w:t>
+      </w:r>
+      <w:r>
+        <w:rPr>
+          <w:b w:val="false"/>
+          <w:bCs w:val="false"/>
+          <w:sz w:val="14"/>
+          <w:szCs w:val="14"/>
+        </w:rPr>
+        <w:t>Reunir tecnologia já existente.</w:t>
+      </w:r>
+    </w:p>
+    <w:p>
+      <w:pPr>
+        <w:pStyle w:val="Normal"/>
+        <w:rPr>
+          <w:b w:val="false"/>
+          <w:b w:val="false"/>
+          <w:bCs w:val="false"/>
+          <w:sz w:val="14"/>
+          <w:szCs w:val="14"/>
+        </w:rPr>
+      </w:pPr>
+      <w:r>
+        <w:rPr>
+          <w:b w:val="false"/>
+          <w:bCs w:val="false"/>
+          <w:sz w:val="14"/>
+          <w:szCs w:val="14"/>
+        </w:rPr>
+      </w:r>
+    </w:p>
+    <w:p>
+      <w:pPr>
+        <w:pStyle w:val="Normal"/>
+        <w:rPr>
+          <w:b/>
+          <w:b/>
+          <w:bCs/>
+          <w:sz w:val="14"/>
+          <w:szCs w:val="14"/>
+        </w:rPr>
+      </w:pPr>
+      <w:r>
+        <w:rPr>
+          <w:b/>
+          <w:bCs/>
+          <w:sz w:val="14"/>
+          <w:szCs w:val="14"/>
+        </w:rPr>
+        <w:t>Breve descrição do mercado alvo e concorrência potencial:</w:t>
       </w:r>
     </w:p>
     <w:p>
@@ -474,21 +500,10 @@
     <w:p>
       <w:pPr>
         <w:pStyle w:val="Normal"/>
-        <w:rPr>
-          <w:b w:val="false"/>
-          <w:b w:val="false"/>
-          <w:bCs w:val="false"/>
-          <w:sz w:val="14"/>
-          <w:szCs w:val="14"/>
-        </w:rPr>
-      </w:pPr>
-      <w:r>
-        <w:rPr>
-          <w:b w:val="false"/>
-          <w:bCs w:val="false"/>
-          <w:sz w:val="14"/>
-          <w:szCs w:val="14"/>
-        </w:rPr>
+        <w:rPr/>
+      </w:pPr>
+      <w:r>
+        <w:rPr/>
       </w:r>
     </w:p>
     <w:sectPr>
@@ -498,6 +513,7 @@
       <w:pgNumType w:fmt="decimal"/>
       <w:formProt w:val="false"/>
       <w:textDirection w:val="lrTb"/>
+      <w:docGrid w:type="default" w:linePitch="240" w:charSpace="4294961151"/>
     </w:sectPr>
   </w:body>
 </w:document>
@@ -509,15 +525,12 @@
     <w:rPrDefault>
       <w:rPr>
         <w:rFonts w:ascii="Liberation Serif" w:hAnsi="Liberation Serif" w:eastAsia="Noto Sans CJK SC Regular" w:cs="FreeSans"/>
-        <w:sz w:val="24"/>
         <w:szCs w:val="24"/>
         <w:lang w:val="pt-PT" w:eastAsia="zh-CN" w:bidi="hi-IN"/>
       </w:rPr>
     </w:rPrDefault>
     <w:pPrDefault>
-      <w:pPr>
-        <w:widowControl/>
-      </w:pPr>
+      <w:pPr/>
     </w:pPrDefault>
   </w:docDefaults>
   <w:style w:type="paragraph" w:styleId="Normal">
@@ -525,10 +538,12 @@
     <w:qFormat/>
     <w:pPr>
       <w:widowControl/>
+      <w:bidi w:val="0"/>
+      <w:jc w:val="left"/>
     </w:pPr>
     <w:rPr>
       <w:rFonts w:ascii="Liberation Serif" w:hAnsi="Liberation Serif" w:eastAsia="Noto Sans CJK SC Regular" w:cs="FreeSans"/>
-      <w:color w:val="auto"/>
+      <w:color w:val="00000A"/>
       <w:sz w:val="24"/>
       <w:szCs w:val="24"/>
       <w:lang w:val="pt-PT" w:eastAsia="zh-CN" w:bidi="hi-IN"/>

--- a/contact/CleantechCamp2019-Enrolment-yourname_ptplain.docx
+++ b/contact/CleantechCamp2019-Enrolment-yourname_ptplain.docx
@@ -102,6 +102,7 @@
           <w:sz w:val="14"/>
           <w:szCs w:val="14"/>
         </w:rPr>
+        <w:t>A logistica reduzida a zero, porque o produto serve directo ao publico</w:t>
       </w:r>
     </w:p>
     <w:p>
@@ -168,22 +169,55 @@
     <w:p>
       <w:pPr>
         <w:pStyle w:val="Normal"/>
-        <w:rPr>
-          <w:b w:val="false"/>
-          <w:b w:val="false"/>
-          <w:bCs w:val="false"/>
-          <w:sz w:val="14"/>
-          <w:szCs w:val="14"/>
-        </w:rPr>
-      </w:pPr>
-      <w:r>
-        <w:rPr>
-          <w:b w:val="false"/>
-          <w:bCs w:val="false"/>
-          <w:sz w:val="14"/>
-          <w:szCs w:val="14"/>
-        </w:rPr>
-        <w:t>O objectivo é conseguir fazer replicas do prototipo</w:t>
+        <w:rPr/>
+      </w:pPr>
+      <w:r>
+        <w:rPr>
+          <w:b w:val="false"/>
+          <w:bCs w:val="false"/>
+          <w:sz w:val="14"/>
+          <w:szCs w:val="14"/>
+        </w:rPr>
+        <w:t xml:space="preserve">O objectivo é conseguir fazer replicas do prototipo, </w:t>
+      </w:r>
+      <w:r>
+        <w:rPr>
+          <w:b w:val="false"/>
+          <w:bCs w:val="false"/>
+          <w:sz w:val="14"/>
+          <w:szCs w:val="14"/>
+        </w:rPr>
+        <w:t>expansao</w:t>
+      </w:r>
+    </w:p>
+    <w:p>
+      <w:pPr>
+        <w:pStyle w:val="Normal"/>
+        <w:rPr>
+          <w:b w:val="false"/>
+          <w:b w:val="false"/>
+          <w:bCs w:val="false"/>
+          <w:sz w:val="14"/>
+          <w:szCs w:val="14"/>
+        </w:rPr>
+      </w:pPr>
+      <w:r>
+        <w:rPr/>
+      </w:r>
+    </w:p>
+    <w:p>
+      <w:pPr>
+        <w:pStyle w:val="Normal"/>
+        <w:rPr/>
+      </w:pPr>
+      <w:r>
+        <w:rPr>
+          <w:b w:val="false"/>
+          <w:bCs w:val="false"/>
+          <w:sz w:val="14"/>
+          <w:szCs w:val="14"/>
+        </w:rPr>
+        <w:t>em eastaçoes de serviço e perto de escolas onde sao necessarias refeiçoes nutritivas e saudaveis ao mesmo tempo que rapidas</w:t>
       </w:r>
     </w:p>
     <w:p>
@@ -239,13 +273,94 @@
         </w:rPr>
       </w:pPr>
       <w:r>
-        <w:rPr>
-          <w:b w:val="false"/>
-          <w:bCs w:val="false"/>
-          <w:sz w:val="14"/>
-          <w:szCs w:val="14"/>
-        </w:rPr>
-        <w:t>estufa de 4 andares de cultivo, resistente a intemperies, autonomoma com energia proveniente de paineis solares situados no topo, para os leds de crescimento e para o robot que faz o cultivo.</w:t>
+        <w:rPr/>
+      </w:r>
+    </w:p>
+    <w:p>
+      <w:pPr>
+        <w:pStyle w:val="Normal"/>
+        <w:rPr/>
+      </w:pPr>
+      <w:r>
+        <w:rPr>
+          <w:b w:val="false"/>
+          <w:bCs w:val="false"/>
+          <w:sz w:val="14"/>
+          <w:szCs w:val="14"/>
+        </w:rPr>
+        <w:t xml:space="preserve">Maquina que consiste em </w:t>
+      </w:r>
+      <w:r>
+        <w:rPr>
+          <w:b w:val="false"/>
+          <w:bCs w:val="false"/>
+          <w:sz w:val="14"/>
+          <w:szCs w:val="14"/>
+        </w:rPr>
+        <w:t xml:space="preserve">estufa de 4 andares de cultivo </w:t>
+      </w:r>
+      <w:r>
+        <w:rPr>
+          <w:b w:val="false"/>
+          <w:bCs w:val="false"/>
+          <w:sz w:val="14"/>
+          <w:szCs w:val="14"/>
+        </w:rPr>
+        <w:t xml:space="preserve">de batata doce e soja, </w:t>
+      </w:r>
+      <w:r>
+        <w:rPr>
+          <w:b w:val="false"/>
+          <w:bCs w:val="false"/>
+          <w:sz w:val="14"/>
+          <w:szCs w:val="14"/>
+        </w:rPr>
+        <w:t>com laterais em acrilico, autonomoma com energia proveniente de paineis solares situados no topo</w:t>
+      </w:r>
+      <w:r>
+        <w:rPr>
+          <w:b w:val="false"/>
+          <w:bCs w:val="false"/>
+          <w:sz w:val="14"/>
+          <w:szCs w:val="14"/>
+        </w:rPr>
+        <w:t xml:space="preserve">, para os leds de crescimento e para o robot que faz o cultivo. </w:t>
+      </w:r>
+      <w:r>
+        <w:rPr>
+          <w:b w:val="false"/>
+          <w:bCs w:val="false"/>
+          <w:sz w:val="14"/>
+          <w:szCs w:val="14"/>
+        </w:rPr>
+        <w:t xml:space="preserve">É </w:t>
+      </w:r>
+      <w:r>
+        <w:rPr>
+          <w:b w:val="false"/>
+          <w:bCs w:val="false"/>
+          <w:sz w:val="14"/>
+          <w:szCs w:val="14"/>
+        </w:rPr>
+        <w:t xml:space="preserve">resistente a intemperies </w:t>
+      </w:r>
+      <w:r>
+        <w:rPr>
+          <w:b w:val="false"/>
+          <w:bCs w:val="false"/>
+          <w:sz w:val="14"/>
+          <w:szCs w:val="14"/>
+        </w:rPr>
+        <w:t>usuais na peninsula iberica. Maquina que gera doses de sopa de batata doce com soja directo ao consumidor.</w:t>
+      </w:r>
+      <w:r>
+        <w:rPr>
+          <w:b w:val="false"/>
+          <w:bCs w:val="false"/>
+          <w:sz w:val="14"/>
+          <w:szCs w:val="14"/>
+        </w:rPr>
+        <w:t xml:space="preserve"> </w:t>
       </w:r>
     </w:p>
     <w:p>
@@ -301,48 +416,33 @@
           <w:sz w:val="14"/>
           <w:szCs w:val="14"/>
         </w:rPr>
-        <w:t xml:space="preserve">A inovação é fazer cultivo autónomo com robot, entre outras como ter uso de energias renovaveis autonomas. </w:t>
-      </w:r>
-      <w:r>
-        <w:rPr>
-          <w:b w:val="false"/>
-          <w:bCs w:val="false"/>
-          <w:sz w:val="14"/>
-          <w:szCs w:val="14"/>
-        </w:rPr>
-        <w:t>Reunir tecnologia já existente.</w:t>
-      </w:r>
-    </w:p>
-    <w:p>
-      <w:pPr>
-        <w:pStyle w:val="Normal"/>
-        <w:rPr>
-          <w:b w:val="false"/>
-          <w:b w:val="false"/>
-          <w:bCs w:val="false"/>
-          <w:sz w:val="14"/>
-          <w:szCs w:val="14"/>
-        </w:rPr>
-      </w:pPr>
-      <w:r>
-        <w:rPr>
-          <w:b w:val="false"/>
-          <w:bCs w:val="false"/>
-          <w:sz w:val="14"/>
-          <w:szCs w:val="14"/>
-        </w:rPr>
-      </w:r>
-    </w:p>
-    <w:p>
-      <w:pPr>
-        <w:pStyle w:val="Normal"/>
-        <w:rPr>
-          <w:b/>
-          <w:b/>
-          <w:bCs/>
-          <w:sz w:val="14"/>
-          <w:szCs w:val="14"/>
-        </w:rPr>
+        <w:t>A inovação é fazer cultivo autónomo com robot, entre outras como ter uso de energias renovaveis autonomas. Reunir tecnologia já existente.</w:t>
+      </w:r>
+    </w:p>
+    <w:p>
+      <w:pPr>
+        <w:pStyle w:val="Normal"/>
+        <w:rPr>
+          <w:b w:val="false"/>
+          <w:b w:val="false"/>
+          <w:bCs w:val="false"/>
+          <w:sz w:val="14"/>
+          <w:szCs w:val="14"/>
+        </w:rPr>
+      </w:pPr>
+      <w:r>
+        <w:rPr>
+          <w:b w:val="false"/>
+          <w:bCs w:val="false"/>
+          <w:sz w:val="14"/>
+          <w:szCs w:val="14"/>
+        </w:rPr>
+      </w:r>
+    </w:p>
+    <w:p>
+      <w:pPr>
+        <w:pStyle w:val="Normal"/>
+        <w:rPr/>
       </w:pPr>
       <w:r>
         <w:rPr>
@@ -372,38 +472,33 @@
           <w:sz w:val="14"/>
           <w:szCs w:val="14"/>
         </w:rPr>
-      </w:r>
-    </w:p>
-    <w:p>
-      <w:pPr>
-        <w:pStyle w:val="Normal"/>
-        <w:rPr>
-          <w:b w:val="false"/>
-          <w:b w:val="false"/>
-          <w:bCs w:val="false"/>
-          <w:sz w:val="14"/>
-          <w:szCs w:val="14"/>
-        </w:rPr>
-      </w:pPr>
-      <w:r>
-        <w:rPr>
-          <w:b w:val="false"/>
-          <w:bCs w:val="false"/>
-          <w:sz w:val="14"/>
-          <w:szCs w:val="14"/>
-        </w:rPr>
-      </w:r>
-    </w:p>
-    <w:p>
-      <w:pPr>
-        <w:pStyle w:val="Normal"/>
-        <w:rPr>
-          <w:b/>
-          <w:b/>
-          <w:bCs/>
-          <w:sz w:val="14"/>
-          <w:szCs w:val="14"/>
-        </w:rPr>
+        <w:t>O mercado alvo é o publico em geral, a provavel concorrência indirecta sao os produtores de batata doce e soja, mas não ao nivel de produçao de cada maquina que faz sopa de batata doce directa ao consumidor.</w:t>
+      </w:r>
+    </w:p>
+    <w:p>
+      <w:pPr>
+        <w:pStyle w:val="Normal"/>
+        <w:rPr>
+          <w:b w:val="false"/>
+          <w:b w:val="false"/>
+          <w:bCs w:val="false"/>
+          <w:sz w:val="14"/>
+          <w:szCs w:val="14"/>
+        </w:rPr>
+      </w:pPr>
+      <w:r>
+        <w:rPr>
+          <w:b w:val="false"/>
+          <w:bCs w:val="false"/>
+          <w:sz w:val="14"/>
+          <w:szCs w:val="14"/>
+        </w:rPr>
+      </w:r>
+    </w:p>
+    <w:p>
+      <w:pPr>
+        <w:pStyle w:val="Normal"/>
+        <w:rPr/>
       </w:pPr>
       <w:r>
         <w:rPr>
@@ -433,7 +528,16 @@
           <w:sz w:val="14"/>
           <w:szCs w:val="14"/>
         </w:rPr>
-        <w:tab/>
+        <w:t xml:space="preserve">Cada maquina, depois do prototipo construido, tem um custo de cerca de 20.000 euros, pelo que cada maquina produz cerca de 50 doses diarias </w:t>
+      </w:r>
+      <w:r>
+        <w:rPr>
+          <w:b w:val="false"/>
+          <w:bCs w:val="false"/>
+          <w:sz w:val="14"/>
+          <w:szCs w:val="14"/>
+        </w:rPr>
+        <w:t>de 3 decelitros</w:t>
       </w:r>
     </w:p>
     <w:p>
@@ -495,6 +599,150 @@
           <w:sz w:val="14"/>
           <w:szCs w:val="14"/>
         </w:rPr>
+        <w:t>fase de investigação.</w:t>
+      </w:r>
+    </w:p>
+    <w:p>
+      <w:pPr>
+        <w:pStyle w:val="Normal"/>
+        <w:rPr>
+          <w:b w:val="false"/>
+          <w:b w:val="false"/>
+          <w:bCs w:val="false"/>
+          <w:sz w:val="14"/>
+          <w:szCs w:val="14"/>
+        </w:rPr>
+      </w:pPr>
+      <w:r>
+        <w:rPr>
+          <w:b w:val="false"/>
+          <w:bCs w:val="false"/>
+          <w:sz w:val="14"/>
+          <w:szCs w:val="14"/>
+        </w:rPr>
+        <w:t>Achar parcerias para promover o projecto, sendo o primeiro passo construir o prototipo.</w:t>
+      </w:r>
+    </w:p>
+    <w:p>
+      <w:pPr>
+        <w:pStyle w:val="Normal"/>
+        <w:rPr>
+          <w:b w:val="false"/>
+          <w:b w:val="false"/>
+          <w:bCs w:val="false"/>
+          <w:sz w:val="14"/>
+          <w:szCs w:val="14"/>
+        </w:rPr>
+      </w:pPr>
+      <w:r>
+        <w:rPr>
+          <w:b w:val="false"/>
+          <w:bCs w:val="false"/>
+          <w:sz w:val="14"/>
+          <w:szCs w:val="14"/>
+        </w:rPr>
+      </w:r>
+    </w:p>
+    <w:p>
+      <w:pPr>
+        <w:pStyle w:val="Normal"/>
+        <w:rPr>
+          <w:b w:val="false"/>
+          <w:b w:val="false"/>
+          <w:bCs w:val="false"/>
+          <w:sz w:val="14"/>
+          <w:szCs w:val="14"/>
+        </w:rPr>
+      </w:pPr>
+      <w:r>
+        <w:rPr>
+          <w:b w:val="false"/>
+          <w:bCs w:val="false"/>
+          <w:sz w:val="14"/>
+          <w:szCs w:val="14"/>
+        </w:rPr>
+      </w:r>
+    </w:p>
+    <w:p>
+      <w:pPr>
+        <w:pStyle w:val="Normal"/>
+        <w:rPr>
+          <w:b/>
+          <w:b/>
+          <w:bCs/>
+          <w:sz w:val="14"/>
+          <w:szCs w:val="14"/>
+        </w:rPr>
+      </w:pPr>
+      <w:r>
+        <w:rPr>
+          <w:b/>
+          <w:bCs/>
+          <w:sz w:val="14"/>
+          <w:szCs w:val="14"/>
+        </w:rPr>
+        <w:t>Educaçao</w:t>
+      </w:r>
+    </w:p>
+    <w:p>
+      <w:pPr>
+        <w:pStyle w:val="Normal"/>
+        <w:rPr>
+          <w:b w:val="false"/>
+          <w:b w:val="false"/>
+          <w:bCs w:val="false"/>
+          <w:sz w:val="14"/>
+          <w:szCs w:val="14"/>
+        </w:rPr>
+      </w:pPr>
+      <w:r>
+        <w:rPr>
+          <w:b w:val="false"/>
+          <w:bCs w:val="false"/>
+          <w:sz w:val="14"/>
+          <w:szCs w:val="14"/>
+        </w:rPr>
+      </w:r>
+    </w:p>
+    <w:p>
+      <w:pPr>
+        <w:pStyle w:val="Normal"/>
+        <w:rPr>
+          <w:b w:val="false"/>
+          <w:b w:val="false"/>
+          <w:bCs w:val="false"/>
+          <w:sz w:val="14"/>
+          <w:szCs w:val="14"/>
+        </w:rPr>
+      </w:pPr>
+      <w:r>
+        <w:rPr>
+          <w:b w:val="false"/>
+          <w:bCs w:val="false"/>
+          <w:sz w:val="14"/>
+          <w:szCs w:val="14"/>
+        </w:rPr>
+      </w:r>
+    </w:p>
+    <w:p>
+      <w:pPr>
+        <w:pStyle w:val="Normal"/>
+        <w:rPr>
+          <w:b/>
+          <w:b/>
+          <w:bCs/>
+          <w:sz w:val="14"/>
+          <w:szCs w:val="14"/>
+        </w:rPr>
+      </w:pPr>
+      <w:r>
+        <w:rPr>
+          <w:b/>
+          <w:bCs/>
+          <w:sz w:val="14"/>
+          <w:szCs w:val="14"/>
+        </w:rPr>
+        <w:t>Experiencia</w:t>
       </w:r>
     </w:p>
     <w:p>
@@ -525,6 +773,7 @@
     <w:rPrDefault>
       <w:rPr>
         <w:rFonts w:ascii="Liberation Serif" w:hAnsi="Liberation Serif" w:eastAsia="Noto Sans CJK SC Regular" w:cs="FreeSans"/>
+        <w:sz w:val="20"/>
         <w:szCs w:val="24"/>
         <w:lang w:val="pt-PT" w:eastAsia="zh-CN" w:bidi="hi-IN"/>
       </w:rPr>
